--- a/2.docx
+++ b/2.docx
@@ -98,7 +98,21 @@
         <w:rPr>
           <w:rFonts w:ascii="Arial Nova Cond" w:hAnsi="Arial Nova Cond"/>
         </w:rPr>
-        <w:t>Acerca dos conceitos de orientação a serviços e computação em nuvem, julgue o próximo item. </w:t>
+        <w:t xml:space="preserve">Acerca dos </w:t>
+      </w:r>
+      <w:r>
+        <w:rPr>
+          <w:rFonts w:ascii="Arial Nova Cond" w:hAnsi="Arial Nova Cond"/>
+          <w:b/>
+          <w:bCs/>
+        </w:rPr>
+        <w:t>conceitos de orientação a serviços e computação em nuvem</w:t>
+      </w:r>
+      <w:r>
+        <w:rPr>
+          <w:rFonts w:ascii="Arial Nova Cond" w:hAnsi="Arial Nova Cond"/>
+        </w:rPr>
+        <w:t>, julgue o próximo item. </w:t>
       </w:r>
     </w:p>
     <w:p>
@@ -141,6 +155,7 @@
       <w:r>
         <w:rPr>
           <w:rFonts w:ascii="Arial Nova Cond" w:hAnsi="Arial Nova Cond"/>
+          <w:noProof/>
         </w:rPr>
         <w:pict w14:anchorId="351C58EC">
           <v:rect id="_x0000_i1025" style="width:0;height:1.5pt" o:hralign="center" o:hrstd="t" o:hr="t" fillcolor="#a0a0a0" stroked="f"/>
@@ -161,19 +176,11 @@
         </w:rPr>
         <w:t>✅</w:t>
       </w:r>
-      <w:proofErr w:type="gramStart"/>
-      <w:r>
-        <w:rPr>
-          <w:rFonts w:ascii="Arial Nova Cond" w:hAnsi="Arial Nova Cond"/>
-        </w:rPr>
-        <w:t>Gabarito(</w:t>
-      </w:r>
-      <w:proofErr w:type="gramEnd"/>
-      <w:r>
-        <w:rPr>
-          <w:rFonts w:ascii="Arial Nova Cond" w:hAnsi="Arial Nova Cond"/>
-        </w:rPr>
-        <w:t>Certo) </w:t>
+      <w:r>
+        <w:rPr>
+          <w:rFonts w:ascii="Arial Nova Cond" w:hAnsi="Arial Nova Cond"/>
+        </w:rPr>
+        <w:t>Gabarito(Certo) </w:t>
       </w:r>
     </w:p>
     <w:p>
@@ -213,6 +220,7 @@
       <w:r>
         <w:rPr>
           <w:rFonts w:ascii="Arial Nova Cond" w:hAnsi="Arial Nova Cond"/>
+          <w:noProof/>
         </w:rPr>
         <w:pict w14:anchorId="77205821">
           <v:rect id="_x0000_i1026" style="width:0;height:1.5pt" o:hralign="center" o:hrstd="t" o:hr="t" fillcolor="#a0a0a0" stroked="f"/>
@@ -315,11 +323,21 @@
         <w:rPr>
           <w:rFonts w:ascii="Arial Nova Cond" w:hAnsi="Arial Nova Cond"/>
         </w:rPr>
-        <w:t>Julgue o próximo item, a respeito de arquitetura de </w:t>
-      </w:r>
-      <w:r>
-        <w:rPr>
-          <w:rFonts w:ascii="Arial Nova Cond" w:hAnsi="Arial Nova Cond"/>
+        <w:t xml:space="preserve">Julgue o próximo item, a respeito de </w:t>
+      </w:r>
+      <w:r>
+        <w:rPr>
+          <w:rFonts w:ascii="Arial Nova Cond" w:hAnsi="Arial Nova Cond"/>
+          <w:b/>
+          <w:bCs/>
+        </w:rPr>
+        <w:t>arquitetura de </w:t>
+      </w:r>
+      <w:r>
+        <w:rPr>
+          <w:rFonts w:ascii="Arial Nova Cond" w:hAnsi="Arial Nova Cond"/>
+          <w:b/>
+          <w:bCs/>
           <w:i/>
           <w:iCs/>
         </w:rPr>
@@ -328,6 +346,8 @@
       <w:r>
         <w:rPr>
           <w:rFonts w:ascii="Arial Nova Cond" w:hAnsi="Arial Nova Cond"/>
+          <w:b/>
+          <w:bCs/>
         </w:rPr>
         <w:t>.</w:t>
       </w:r>
@@ -380,18 +400,8 @@
           <w:i/>
           <w:iCs/>
         </w:rPr>
-        <w:t xml:space="preserve"> </w:t>
-      </w:r>
-      <w:proofErr w:type="spellStart"/>
-      <w:r>
-        <w:rPr>
-          <w:rFonts w:ascii="Arial Nova Cond" w:hAnsi="Arial Nova Cond"/>
-          <w:i/>
-          <w:iCs/>
-        </w:rPr>
-        <w:t>pattern</w:t>
-      </w:r>
-      <w:proofErr w:type="spellEnd"/>
+        <w:t xml:space="preserve"> pattern</w:t>
+      </w:r>
       <w:r>
         <w:rPr>
           <w:rFonts w:ascii="Arial Nova Cond" w:hAnsi="Arial Nova Cond"/>
@@ -410,6 +420,7 @@
       <w:r>
         <w:rPr>
           <w:rFonts w:ascii="Arial Nova Cond" w:hAnsi="Arial Nova Cond"/>
+          <w:noProof/>
         </w:rPr>
         <w:pict w14:anchorId="4A2A441E">
           <v:rect id="_x0000_i1027" style="width:0;height:1.5pt" o:hralign="center" o:hrstd="t" o:hr="t" fillcolor="#a0a0a0" stroked="f"/>
@@ -454,6 +465,7 @@
       <w:r>
         <w:rPr>
           <w:rFonts w:ascii="Arial Nova Cond" w:hAnsi="Arial Nova Cond"/>
+          <w:noProof/>
         </w:rPr>
         <w:pict w14:anchorId="2C939B3C">
           <v:rect id="_x0000_i1028" style="width:0;height:1.5pt" o:hralign="center" o:hrstd="t" o:hr="t" fillcolor="#a0a0a0" stroked="f"/>
@@ -622,13 +634,23 @@
         <w:jc w:val="both"/>
         <w:rPr>
           <w:rFonts w:ascii="Arial Nova Cond" w:hAnsi="Arial Nova Cond"/>
-        </w:rPr>
-      </w:pPr>
-      <w:r>
-        <w:rPr>
-          <w:rFonts w:ascii="Arial Nova Cond" w:hAnsi="Arial Nova Cond"/>
-        </w:rPr>
-        <w:t>Tendo como referência inicial a figura precedente, que mostra o processo de projeto de interface do usuário, julgue o próximo item, a respeito da engenharia de usabilidade. </w:t>
+          <w:b/>
+          <w:bCs/>
+        </w:rPr>
+      </w:pPr>
+      <w:r>
+        <w:rPr>
+          <w:rFonts w:ascii="Arial Nova Cond" w:hAnsi="Arial Nova Cond"/>
+        </w:rPr>
+        <w:t xml:space="preserve">Tendo como referência inicial a figura precedente, que mostra o processo de projeto de interface do usuário, julgue o próximo item, a respeito da </w:t>
+      </w:r>
+      <w:r>
+        <w:rPr>
+          <w:rFonts w:ascii="Arial Nova Cond" w:hAnsi="Arial Nova Cond"/>
+          <w:b/>
+          <w:bCs/>
+        </w:rPr>
+        <w:t>engenharia de usabilidade. </w:t>
       </w:r>
     </w:p>
     <w:p>
@@ -657,6 +679,7 @@
       <w:r>
         <w:rPr>
           <w:rFonts w:ascii="Arial Nova Cond" w:hAnsi="Arial Nova Cond"/>
+          <w:noProof/>
         </w:rPr>
         <w:pict w14:anchorId="6AB3C33F">
           <v:rect id="_x0000_i1029" style="width:0;height:1.5pt" o:hralign="center" o:hrstd="t" o:hr="t" fillcolor="#a0a0a0" stroked="f"/>
@@ -754,7 +777,6 @@
           <w:rFonts w:ascii="Arial Nova Cond" w:hAnsi="Arial Nova Cond"/>
           <w:noProof/>
         </w:rPr>
-        <w:lastRenderedPageBreak/>
         <w:drawing>
           <wp:inline distT="0" distB="0" distL="0" distR="0" wp14:anchorId="38C106FD" wp14:editId="7A56DAAD">
             <wp:extent cx="3044695" cy="1326035"/>
@@ -817,13 +839,23 @@
         <w:jc w:val="both"/>
         <w:rPr>
           <w:rFonts w:ascii="Arial Nova Cond" w:hAnsi="Arial Nova Cond"/>
-        </w:rPr>
-      </w:pPr>
-      <w:r>
-        <w:rPr>
-          <w:rFonts w:ascii="Arial Nova Cond" w:hAnsi="Arial Nova Cond"/>
-        </w:rPr>
-        <w:t>Tendo como referência inicial a figura precedente, que mostra o processo de projeto de interface do usuário, julgue o próximo item, a respeito da engenharia de usabilidade.  </w:t>
+          <w:b/>
+          <w:bCs/>
+        </w:rPr>
+      </w:pPr>
+      <w:r>
+        <w:rPr>
+          <w:rFonts w:ascii="Arial Nova Cond" w:hAnsi="Arial Nova Cond"/>
+        </w:rPr>
+        <w:t xml:space="preserve">Tendo como referência inicial a figura precedente, que mostra o processo de projeto de interface do usuário, julgue o próximo item, a respeito da </w:t>
+      </w:r>
+      <w:r>
+        <w:rPr>
+          <w:rFonts w:ascii="Arial Nova Cond" w:hAnsi="Arial Nova Cond"/>
+          <w:b/>
+          <w:bCs/>
+        </w:rPr>
+        <w:t>engenharia de usabilidade.  </w:t>
       </w:r>
     </w:p>
     <w:p>
@@ -852,7 +884,9 @@
       <w:r>
         <w:rPr>
           <w:rFonts w:ascii="Arial Nova Cond" w:hAnsi="Arial Nova Cond"/>
-        </w:rPr>
+          <w:noProof/>
+        </w:rPr>
+        <w:lastRenderedPageBreak/>
         <w:pict w14:anchorId="3E66B693">
           <v:rect id="_x0000_i1030" style="width:0;height:1.5pt" o:hralign="center" o:hrstd="t" o:hr="t" fillcolor="#a0a0a0" stroked="f"/>
         </w:pict>
@@ -948,13 +982,23 @@
         <w:jc w:val="both"/>
         <w:rPr>
           <w:rFonts w:ascii="Arial Nova Cond" w:hAnsi="Arial Nova Cond"/>
-        </w:rPr>
-      </w:pPr>
-      <w:r>
-        <w:rPr>
-          <w:rFonts w:ascii="Arial Nova Cond" w:hAnsi="Arial Nova Cond"/>
-        </w:rPr>
-        <w:t>Julgue o item subsequente, a respeito dos padrões XML, XSLT, SOAP, REST e JSON. </w:t>
+          <w:b/>
+          <w:bCs/>
+        </w:rPr>
+      </w:pPr>
+      <w:r>
+        <w:rPr>
+          <w:rFonts w:ascii="Arial Nova Cond" w:hAnsi="Arial Nova Cond"/>
+        </w:rPr>
+        <w:t xml:space="preserve">Julgue o item subsequente, a respeito dos </w:t>
+      </w:r>
+      <w:r>
+        <w:rPr>
+          <w:rFonts w:ascii="Arial Nova Cond" w:hAnsi="Arial Nova Cond"/>
+          <w:b/>
+          <w:bCs/>
+        </w:rPr>
+        <w:t>padrões XML, XSLT, SOAP, REST e JSON. </w:t>
       </w:r>
     </w:p>
     <w:p>
@@ -983,6 +1027,7 @@
       <w:r>
         <w:rPr>
           <w:rFonts w:ascii="Arial Nova Cond" w:hAnsi="Arial Nova Cond"/>
+          <w:noProof/>
         </w:rPr>
         <w:pict w14:anchorId="43108957">
           <v:rect id="_x0000_i1031" style="width:0;height:1.5pt" o:hralign="center" o:hrstd="t" o:hr="t" fillcolor="#a0a0a0" stroked="f"/>
@@ -997,19 +1042,11 @@
           <w:rFonts w:ascii="Arial Nova Cond" w:hAnsi="Arial Nova Cond"/>
         </w:rPr>
       </w:pPr>
-      <w:proofErr w:type="gramStart"/>
-      <w:r>
-        <w:rPr>
-          <w:rFonts w:ascii="Arial Nova Cond" w:hAnsi="Arial Nova Cond"/>
-        </w:rPr>
-        <w:t>As comunicação</w:t>
-      </w:r>
-      <w:proofErr w:type="gramEnd"/>
-      <w:r>
-        <w:rPr>
-          <w:rFonts w:ascii="Arial Nova Cond" w:hAnsi="Arial Nova Cond"/>
-        </w:rPr>
-        <w:t xml:space="preserve"> com web services REST, se comunique por meio de mensagens </w:t>
+      <w:r>
+        <w:rPr>
+          <w:rFonts w:ascii="Arial Nova Cond" w:hAnsi="Arial Nova Cond"/>
+        </w:rPr>
+        <w:t>As comunicação com web services REST, se comunique por meio de mensagens </w:t>
       </w:r>
       <w:r>
         <w:rPr>
@@ -1043,6 +1080,7 @@
       <w:r>
         <w:rPr>
           <w:rFonts w:ascii="Arial Nova Cond" w:hAnsi="Arial Nova Cond"/>
+          <w:noProof/>
         </w:rPr>
         <w:pict w14:anchorId="5E639A14">
           <v:rect id="_x0000_i1032" style="width:0;height:1.5pt" o:hralign="center" o:hrstd="t" o:hr="t" fillcolor="#a0a0a0" stroked="f"/>
@@ -1104,7 +1142,13 @@
         <w:rPr>
           <w:rFonts w:ascii="Arial Nova Cond" w:hAnsi="Arial Nova Cond"/>
         </w:rPr>
-        <w:t xml:space="preserve"> (Linguagem de Folhas de estilo Extensível para Transformações) é uma linguagem de marcação XML que é utilizada para criar documentos XSL.</w:t>
+        <w:t xml:space="preserve"> (Linguagem de Folhas de estilo Extensível para Transformações) é uma </w:t>
+      </w:r>
+      <w:r>
+        <w:rPr>
+          <w:rFonts w:ascii="Arial Nova Cond" w:hAnsi="Arial Nova Cond"/>
+        </w:rPr>
+        <w:t>linguagem de marcação XML que é utilizada para criar documentos XSL.</w:t>
       </w:r>
     </w:p>
     <w:p>
@@ -1139,6 +1183,7 @@
       <w:r>
         <w:rPr>
           <w:rFonts w:ascii="Arial Nova Cond" w:hAnsi="Arial Nova Cond"/>
+          <w:noProof/>
         </w:rPr>
         <w:pict w14:anchorId="55A0D476">
           <v:rect id="_x0000_i1033" style="width:0;height:1.5pt" o:hralign="center" o:hrstd="t" o:hr="t" fillcolor="#a0a0a0" stroked="f"/>
@@ -1299,6 +1344,7 @@
       <w:r>
         <w:rPr>
           <w:rFonts w:ascii="Arial Nova Cond" w:hAnsi="Arial Nova Cond"/>
+          <w:noProof/>
         </w:rPr>
         <w:pict w14:anchorId="1FC0259F">
           <v:rect id="_x0000_i1034" style="width:0;height:1.5pt" o:hralign="center" o:hrstd="t" o:hr="t" fillcolor="#a0a0a0" stroked="f"/>
@@ -1317,8 +1363,13 @@
         <w:rPr>
           <w:rFonts w:ascii="Arial Nova Cond" w:hAnsi="Arial Nova Cond"/>
         </w:rPr>
-        <w:lastRenderedPageBreak/>
-        <w:t xml:space="preserve">Não é necessário que tenha uma URL única, principalmente se o método utilizado no Rest for o POST. Ainda pode ser usado o </w:t>
+        <w:t xml:space="preserve">Não é necessário que tenha uma URL única, principalmente se o método utilizado no Rest for o POST. </w:t>
+      </w:r>
+      <w:r>
+        <w:rPr>
+          <w:rFonts w:ascii="Arial Nova Cond" w:hAnsi="Arial Nova Cond"/>
+        </w:rPr>
+        <w:t xml:space="preserve">Ainda pode ser usado o </w:t>
       </w:r>
       <w:proofErr w:type="spellStart"/>
       <w:r>
@@ -1365,6 +1416,7 @@
       <w:r>
         <w:rPr>
           <w:rFonts w:ascii="Arial Nova Cond" w:hAnsi="Arial Nova Cond"/>
+          <w:noProof/>
         </w:rPr>
         <w:pict w14:anchorId="49845775">
           <v:rect id="_x0000_i1035" style="width:0;height:1.5pt" o:hralign="center" o:hrstd="t" o:hr="t" fillcolor="#a0a0a0" stroked="f"/>
@@ -1385,19 +1437,11 @@
         </w:rPr>
         <w:t>✅</w:t>
       </w:r>
-      <w:proofErr w:type="gramStart"/>
-      <w:r>
-        <w:rPr>
-          <w:rFonts w:ascii="Arial Nova Cond" w:hAnsi="Arial Nova Cond"/>
-        </w:rPr>
-        <w:t>Gabarito(</w:t>
-      </w:r>
-      <w:proofErr w:type="gramEnd"/>
-      <w:r>
-        <w:rPr>
-          <w:rFonts w:ascii="Arial Nova Cond" w:hAnsi="Arial Nova Cond"/>
-        </w:rPr>
-        <w:t>Errado)  </w:t>
+      <w:r>
+        <w:rPr>
+          <w:rFonts w:ascii="Arial Nova Cond" w:hAnsi="Arial Nova Cond"/>
+        </w:rPr>
+        <w:t>Gabarito(Errado)  </w:t>
       </w:r>
     </w:p>
     <w:p>
@@ -1427,21 +1471,7 @@
         <w:rPr>
           <w:rFonts w:ascii="Arial Nova Cond" w:hAnsi="Arial Nova Cond"/>
         </w:rPr>
-        <w:t xml:space="preserve">Vejam outras afirmações sobre associação da URL ao serviço </w:t>
-      </w:r>
-      <w:proofErr w:type="gramStart"/>
-      <w:r>
-        <w:rPr>
-          <w:rFonts w:ascii="Arial Nova Cond" w:hAnsi="Arial Nova Cond"/>
-        </w:rPr>
-        <w:t>( imaginei</w:t>
-      </w:r>
-      <w:proofErr w:type="gramEnd"/>
-      <w:r>
-        <w:rPr>
-          <w:rFonts w:ascii="Arial Nova Cond" w:hAnsi="Arial Nova Cond"/>
-        </w:rPr>
-        <w:t xml:space="preserve"> que fosse única para cada serviço, mas agora sei que não...</w:t>
+        <w:t>Vejam outras afirmações sobre associação da URL ao serviço ( imaginei que fosse única para cada serviço, mas agora sei que não...</w:t>
       </w:r>
       <w:proofErr w:type="spellStart"/>
       <w:r>
@@ -1513,6 +1543,7 @@
       <w:r>
         <w:rPr>
           <w:rFonts w:ascii="Arial Nova Cond" w:hAnsi="Arial Nova Cond"/>
+          <w:noProof/>
         </w:rPr>
         <w:pict w14:anchorId="5025EFDF">
           <v:rect id="_x0000_i1036" style="width:0;height:1.5pt" o:hralign="center" o:hrstd="t" o:hr="t" fillcolor="#a0a0a0" stroked="f"/>
@@ -1554,6 +1585,7 @@
         <w:rPr>
           <w:rFonts w:ascii="Arial Nova Cond" w:hAnsi="Arial Nova Cond"/>
         </w:rPr>
+        <w:lastRenderedPageBreak/>
         <w:t>Em um serviço RESTful, cada </w:t>
       </w:r>
       <w:r>
@@ -1624,17 +1656,12 @@
         <w:rPr>
           <w:rFonts w:ascii="Arial Nova Cond" w:hAnsi="Arial Nova Cond"/>
         </w:rPr>
-        <w:t xml:space="preserve">são identificados por uma URL única no REST. Na verdade, cada recurso pode ter várias </w:t>
-      </w:r>
-      <w:r>
-        <w:rPr>
-          <w:rFonts w:ascii="Arial Nova Cond" w:hAnsi="Arial Nova Cond"/>
-        </w:rPr>
-        <w:t xml:space="preserve">URLs associadas a ele, cada uma representando um estado diferente do recurso. </w:t>
-      </w:r>
-      <w:r>
-        <w:rPr>
-          <w:rFonts w:ascii="Arial Nova Cond" w:hAnsi="Arial Nova Cond"/>
+        <w:t xml:space="preserve">são identificados por uma URL única no REST. Na verdade, cada recurso pode ter várias URLs associadas a ele, cada uma representando um estado diferente do recurso. </w:t>
+      </w:r>
+      <w:r>
+        <w:rPr>
+          <w:rFonts w:ascii="Arial Nova Cond" w:hAnsi="Arial Nova Cond"/>
+          <w:noProof/>
         </w:rPr>
         <w:pict w14:anchorId="17E5A82A">
           <v:rect id="_x0000_i1037" style="width:0;height:1.5pt" o:hralign="center" o:hrstd="t" o:hr="t" fillcolor="#a0a0a0" stroked="f"/>
@@ -1788,6 +1815,7 @@
       <w:r>
         <w:rPr>
           <w:rFonts w:ascii="Arial Nova Cond" w:hAnsi="Arial Nova Cond"/>
+          <w:noProof/>
         </w:rPr>
         <w:pict w14:anchorId="24867D2F">
           <v:rect id="_x0000_i1038" style="width:0;height:1.5pt" o:hralign="center" o:hrstd="t" o:hr="t" fillcolor="#a0a0a0" stroked="f"/>
@@ -2025,6 +2053,7 @@
       <w:r>
         <w:rPr>
           <w:rFonts w:ascii="Arial Nova Cond" w:hAnsi="Arial Nova Cond"/>
+          <w:noProof/>
         </w:rPr>
         <w:pict w14:anchorId="1C34C8F2">
           <v:rect id="_x0000_i1039" style="width:0;height:1.5pt" o:hralign="center" o:hrstd="t" o:hr="t" fillcolor="#a0a0a0" stroked="f"/>
@@ -2091,7 +2120,6 @@
         <w:rPr>
           <w:rFonts w:ascii="Arial Nova Cond" w:hAnsi="Arial Nova Cond"/>
         </w:rPr>
-        <w:lastRenderedPageBreak/>
         <w:t>Normalmente essa página vai pedir que a pessoa interessada forneça dados de contato, como e-mail ou telefone. Se muitas pessoas fornecerem dados de contato, isso indica interesse do mercado e inicia-se então o desenvolvimento do produto.</w:t>
       </w:r>
     </w:p>
@@ -2112,6 +2140,7 @@
       <w:r>
         <w:rPr>
           <w:rFonts w:ascii="Arial Nova Cond" w:hAnsi="Arial Nova Cond"/>
+          <w:noProof/>
         </w:rPr>
         <w:pict w14:anchorId="1906EA34">
           <v:rect id="_x0000_i1040" style="width:0;height:1.5pt" o:hralign="center" o:hrstd="t" o:hr="t" fillcolor="#a0a0a0" stroked="f"/>
@@ -2149,6 +2178,7 @@
       <w:r>
         <w:rPr>
           <w:rFonts w:ascii="Arial Nova Cond" w:hAnsi="Arial Nova Cond"/>
+          <w:noProof/>
         </w:rPr>
         <w:pict w14:anchorId="19910E0A">
           <v:rect id="_x0000_i1041" style="width:0;height:1.5pt" o:hralign="center" o:hrstd="t" o:hr="t" fillcolor="#a0a0a0" stroked="f"/>
@@ -2342,6 +2372,7 @@
       <w:r>
         <w:rPr>
           <w:rFonts w:ascii="Arial Nova Cond" w:hAnsi="Arial Nova Cond"/>
+          <w:noProof/>
         </w:rPr>
         <w:pict w14:anchorId="2B9CC19E">
           <v:rect id="_x0000_i1042" style="width:0;height:1.5pt" o:hralign="center" o:hrstd="t" o:hr="t" fillcolor="#a0a0a0" stroked="f"/>
@@ -2374,21 +2405,7 @@
         <w:rPr>
           <w:rFonts w:ascii="Arial Nova Cond" w:hAnsi="Arial Nova Cond"/>
         </w:rPr>
-        <w:t xml:space="preserve"> ou código pronto, e não de uma definição de alto nível de como um problema comum pode ser solucionado." É o oposto, um padrão de projeto (design </w:t>
-      </w:r>
-      <w:proofErr w:type="spellStart"/>
-      <w:r>
-        <w:rPr>
-          <w:rFonts w:ascii="Arial Nova Cond" w:hAnsi="Arial Nova Cond"/>
-        </w:rPr>
-        <w:t>pattern</w:t>
-      </w:r>
-      <w:proofErr w:type="spellEnd"/>
-      <w:r>
-        <w:rPr>
-          <w:rFonts w:ascii="Arial Nova Cond" w:hAnsi="Arial Nova Cond"/>
-        </w:rPr>
-        <w:t>) é "uma definição de alto nível de como um problema comum pode ser solucionado".</w:t>
+        <w:t> ou código pronto, e não de uma definição de alto nível de como um problema comum pode ser solucionado." É o oposto, um padrão de projeto (design pattern) é "uma definição de alto nível de como um problema comum pode ser solucionado".</w:t>
       </w:r>
     </w:p>
     <w:p>
@@ -2410,6 +2427,7 @@
       <w:r>
         <w:rPr>
           <w:rFonts w:ascii="Arial Nova Cond" w:hAnsi="Arial Nova Cond"/>
+          <w:noProof/>
         </w:rPr>
         <w:pict w14:anchorId="578E9104">
           <v:rect id="_x0000_i1043" style="width:0;height:1.5pt" o:hralign="center" o:hrstd="t" o:hr="t" fillcolor="#a0a0a0" stroked="f"/>
@@ -2430,6 +2448,7 @@
           <w:b/>
           <w:bCs/>
         </w:rPr>
+        <w:lastRenderedPageBreak/>
         <w:t>30</w:t>
       </w:r>
       <w:r>
@@ -2599,6 +2618,7 @@
       <w:r>
         <w:rPr>
           <w:rFonts w:ascii="Arial Nova Cond" w:hAnsi="Arial Nova Cond"/>
+          <w:noProof/>
         </w:rPr>
         <w:pict w14:anchorId="20202B5B">
           <v:rect id="_x0000_i1044" style="width:0;height:1.5pt" o:hralign="center" o:hrstd="t" o:hr="t" fillcolor="#a0a0a0" stroked="f"/>
@@ -2792,6 +2812,7 @@
       <w:r>
         <w:rPr>
           <w:rFonts w:ascii="Arial Nova Cond" w:hAnsi="Arial Nova Cond"/>
+          <w:noProof/>
         </w:rPr>
         <w:pict w14:anchorId="6D099CD3">
           <v:rect id="_x0000_i1045" style="width:0;height:1.5pt" o:hralign="center" o:hrstd="t" o:hr="t" fillcolor="#a0a0a0" stroked="f"/>
@@ -2911,12 +2932,12 @@
           <w:b/>
           <w:bCs/>
         </w:rPr>
-        <w:lastRenderedPageBreak/>
         <w:t>GABARITO: CERTO</w:t>
       </w:r>
       <w:r>
         <w:rPr>
           <w:rFonts w:ascii="Arial Nova Cond" w:hAnsi="Arial Nova Cond"/>
+          <w:noProof/>
         </w:rPr>
         <w:pict w14:anchorId="2F0ACDDC">
           <v:rect id="_x0000_i1046" style="width:0;height:1.5pt" o:hralign="center" o:hrstd="t" o:hr="t" fillcolor="#a0a0a0" stroked="f"/>
@@ -3043,14 +3064,7 @@
         <w:rPr>
           <w:rFonts w:ascii="Arial Nova Cond" w:hAnsi="Arial Nova Cond"/>
         </w:rPr>
-        <w:t xml:space="preserve">Os protocolos SOAP e REST são os padrões mais utilizados na comunicação entre os sistemas por meio </w:t>
-      </w:r>
-      <w:proofErr w:type="gramStart"/>
-      <w:r>
-        <w:rPr>
-          <w:rFonts w:ascii="Arial Nova Cond" w:hAnsi="Arial Nova Cond"/>
-        </w:rPr>
-        <w:t>do </w:t>
+        <w:t>Os protocolos SOAP e REST são os padrões mais utilizados na comunicação entre os sistemas por meio do </w:t>
       </w:r>
       <w:r>
         <w:rPr>
@@ -3058,29 +3072,20 @@
           <w:i/>
           <w:iCs/>
         </w:rPr>
-        <w:t>web</w:t>
-      </w:r>
-      <w:proofErr w:type="gramEnd"/>
+        <w:t>web service</w:t>
+      </w:r>
+      <w:r>
+        <w:rPr>
+          <w:rFonts w:ascii="Arial Nova Cond" w:hAnsi="Arial Nova Cond"/>
+        </w:rPr>
+        <w:t>; esses protocolos, unidos à estrutura básica XML, compõem a estrutura básica dos </w:t>
+      </w:r>
       <w:r>
         <w:rPr>
           <w:rFonts w:ascii="Arial Nova Cond" w:hAnsi="Arial Nova Cond"/>
           <w:i/>
           <w:iCs/>
         </w:rPr>
-        <w:t xml:space="preserve"> service</w:t>
-      </w:r>
-      <w:r>
-        <w:rPr>
-          <w:rFonts w:ascii="Arial Nova Cond" w:hAnsi="Arial Nova Cond"/>
-        </w:rPr>
-        <w:t>; esses protocolos, unidos à estrutura básica XML, compõem a estrutura básica dos </w:t>
-      </w:r>
-      <w:r>
-        <w:rPr>
-          <w:rFonts w:ascii="Arial Nova Cond" w:hAnsi="Arial Nova Cond"/>
-          <w:i/>
-          <w:iCs/>
-        </w:rPr>
         <w:t>web services</w:t>
       </w:r>
       <w:r>
@@ -3101,6 +3106,7 @@
       <w:r>
         <w:rPr>
           <w:rFonts w:ascii="Arial Nova Cond" w:hAnsi="Arial Nova Cond"/>
+          <w:noProof/>
         </w:rPr>
         <w:pict w14:anchorId="23838E32">
           <v:rect id="_x0000_i1047" style="width:0;height:1.5pt" o:hralign="center" o:hrstd="t" o:hr="t" fillcolor="#a0a0a0" stroked="f"/>
@@ -3124,6 +3130,7 @@
       <w:r>
         <w:rPr>
           <w:rFonts w:ascii="Arial Nova Cond" w:hAnsi="Arial Nova Cond"/>
+          <w:noProof/>
         </w:rPr>
         <w:pict w14:anchorId="6717F6C5">
           <v:rect id="_x0000_i1048" style="width:0;height:1.5pt" o:hralign="center" o:hrstd="t" o:hr="t" fillcolor="#a0a0a0" stroked="f"/>
@@ -3148,23 +3155,13 @@
         </w:rPr>
         <w:t>✅</w:t>
       </w:r>
-      <w:proofErr w:type="gramStart"/>
       <w:r>
         <w:rPr>
           <w:rFonts w:ascii="Arial Nova Cond" w:hAnsi="Arial Nova Cond"/>
           <w:b/>
           <w:bCs/>
         </w:rPr>
-        <w:t>Gabarito(</w:t>
-      </w:r>
-      <w:proofErr w:type="gramEnd"/>
-      <w:r>
-        <w:rPr>
-          <w:rFonts w:ascii="Arial Nova Cond" w:hAnsi="Arial Nova Cond"/>
-          <w:b/>
-          <w:bCs/>
-        </w:rPr>
-        <w:t>Certo)  </w:t>
+        <w:t>Gabarito(Certo)  </w:t>
       </w:r>
     </w:p>
     <w:p>
@@ -3179,21 +3176,7 @@
         <w:rPr>
           <w:rFonts w:ascii="Arial Nova Cond" w:hAnsi="Arial Nova Cond"/>
         </w:rPr>
-        <w:t xml:space="preserve">Canso de ver concurseiros falando que as questões deveriam ser anuladas devido a troca de nomes; definições do tipo "framework", "arquitetura", "protocolo", "padrão", "modelo", </w:t>
-      </w:r>
-      <w:proofErr w:type="gramStart"/>
-      <w:r>
-        <w:rPr>
-          <w:rFonts w:ascii="Arial Nova Cond" w:hAnsi="Arial Nova Cond"/>
-        </w:rPr>
-        <w:t>"api", etc.</w:t>
-      </w:r>
-      <w:proofErr w:type="gramEnd"/>
-      <w:r>
-        <w:rPr>
-          <w:rFonts w:ascii="Arial Nova Cond" w:hAnsi="Arial Nova Cond"/>
-        </w:rPr>
-        <w:t xml:space="preserve"> Que eu me lembre, nunca vi uma questão anulada por isso, então usem esse gás de ficar falando sobre anulações para entenderem cada banca. Pois não será por isso que uma questão será anulada!</w:t>
+        <w:t>Canso de ver concurseiros falando que as questões deveriam ser anuladas devido a troca de nomes; definições do tipo "framework", "arquitetura", "protocolo", "padrão", "modelo", "api", etc. Que eu me lembre, nunca vi uma questão anulada por isso, então usem esse gás de ficar falando sobre anulações para entenderem cada banca. Pois não será por isso que uma questão será anulada!</w:t>
       </w:r>
     </w:p>
     <w:p>
@@ -3257,11 +3240,13 @@
         <w:rPr>
           <w:rFonts w:ascii="Arial Nova Cond" w:hAnsi="Arial Nova Cond"/>
         </w:rPr>
+        <w:lastRenderedPageBreak/>
         <w:t>Fonte: Q33792</w:t>
       </w:r>
       <w:r>
         <w:rPr>
           <w:rFonts w:ascii="Arial Nova Cond" w:hAnsi="Arial Nova Cond"/>
+          <w:noProof/>
         </w:rPr>
         <w:pict w14:anchorId="5D220347">
           <v:rect id="_x0000_i1049" style="width:0;height:1.5pt" o:hralign="center" o:hrstd="t" o:hr="t" fillcolor="#a0a0a0" stroked="f"/>
@@ -3285,6 +3270,7 @@
       <w:r>
         <w:rPr>
           <w:rFonts w:ascii="Arial Nova Cond" w:hAnsi="Arial Nova Cond"/>
+          <w:noProof/>
         </w:rPr>
         <w:pict w14:anchorId="6CE9A5B0">
           <v:rect id="_x0000_i1050" style="width:0;height:1.5pt" o:hralign="center" o:hrstd="t" o:hr="t" fillcolor="#a0a0a0" stroked="f"/>
@@ -3423,6 +3409,7 @@
       <w:r>
         <w:rPr>
           <w:rFonts w:ascii="Arial Nova Cond" w:hAnsi="Arial Nova Cond"/>
+          <w:noProof/>
         </w:rPr>
         <w:pict w14:anchorId="7AF33D0F">
           <v:rect id="_x0000_i1051" style="width:0;height:1.5pt" o:hralign="center" o:hrstd="t" o:hr="t" fillcolor="#a0a0a0" stroked="f"/>
@@ -3531,7 +3518,6 @@
         <w:t xml:space="preserve">, </w:t>
       </w:r>
       <w:proofErr w:type="spellStart"/>
-      <w:proofErr w:type="gramStart"/>
       <w:r>
         <w:rPr>
           <w:rFonts w:ascii="Arial Nova Cond" w:hAnsi="Arial Nova Cond"/>
@@ -3545,7 +3531,6 @@
         </w:rPr>
         <w:t>, etc.</w:t>
       </w:r>
-      <w:proofErr w:type="gramEnd"/>
     </w:p>
     <w:p>
       <w:pPr>
@@ -3578,7 +3563,6 @@
         <w:rPr>
           <w:rFonts w:ascii="Arial Nova Cond" w:hAnsi="Arial Nova Cond"/>
         </w:rPr>
-        <w:lastRenderedPageBreak/>
         <w:t>O método POST é utilizado quando queremos criar um recurso. Quando usamos POST, os dados vão no corpo da requisição e não na URI.</w:t>
       </w:r>
     </w:p>
@@ -3626,21 +3610,7 @@
         <w:rPr>
           <w:rFonts w:ascii="Arial Nova Cond" w:hAnsi="Arial Nova Cond"/>
         </w:rPr>
-        <w:t xml:space="preserve">Já quando estamos fazendo um POST estamos </w:t>
-      </w:r>
-      <w:proofErr w:type="gramStart"/>
-      <w:r>
-        <w:rPr>
-          <w:rFonts w:ascii="Arial Nova Cond" w:hAnsi="Arial Nova Cond"/>
-        </w:rPr>
-        <w:t>criando um novo</w:t>
-      </w:r>
-      <w:proofErr w:type="gramEnd"/>
-      <w:r>
-        <w:rPr>
-          <w:rFonts w:ascii="Arial Nova Cond" w:hAnsi="Arial Nova Cond"/>
-        </w:rPr>
-        <w:t xml:space="preserve"> recurso.</w:t>
+        <w:t>Já quando estamos fazendo um POST estamos criando um novo recurso.</w:t>
       </w:r>
     </w:p>
     <w:p>
@@ -3701,6 +3671,7 @@
       <w:r>
         <w:rPr>
           <w:rFonts w:ascii="Arial Nova Cond" w:hAnsi="Arial Nova Cond"/>
+          <w:noProof/>
         </w:rPr>
         <w:pict w14:anchorId="51FF6C92">
           <v:rect id="_x0000_i1052" style="width:0;height:1.5pt" o:hralign="center" o:hrstd="t" o:hr="t" fillcolor="#a0a0a0" stroked="f"/>
@@ -3724,6 +3695,7 @@
       <w:r>
         <w:rPr>
           <w:rFonts w:ascii="Arial Nova Cond" w:hAnsi="Arial Nova Cond"/>
+          <w:noProof/>
         </w:rPr>
         <w:pict w14:anchorId="2839B5B2">
           <v:rect id="_x0000_i1053" style="width:0;height:1.5pt" o:hralign="center" o:hrstd="t" o:hr="t" fillcolor="#a0a0a0" stroked="f"/>
@@ -3838,7 +3810,21 @@
         <w:rPr>
           <w:rFonts w:ascii="Arial Nova Cond" w:hAnsi="Arial Nova Cond"/>
         </w:rPr>
-        <w:t>Acerca dos conceitos referentes à arquitetura de aplicações, julgue o item a seguir. </w:t>
+        <w:t xml:space="preserve">Acerca dos conceitos referentes à </w:t>
+      </w:r>
+      <w:r>
+        <w:rPr>
+          <w:rFonts w:ascii="Arial Nova Cond" w:hAnsi="Arial Nova Cond"/>
+          <w:b/>
+          <w:bCs/>
+        </w:rPr>
+        <w:t>arquitetura de aplicações</w:t>
+      </w:r>
+      <w:r>
+        <w:rPr>
+          <w:rFonts w:ascii="Arial Nova Cond" w:hAnsi="Arial Nova Cond"/>
+        </w:rPr>
+        <w:t>, julgue o item a seguir. </w:t>
       </w:r>
     </w:p>
     <w:p>
@@ -3875,13 +3861,7 @@
         <w:rPr>
           <w:rFonts w:ascii="Arial Nova Cond" w:hAnsi="Arial Nova Cond"/>
         </w:rPr>
-        <w:t xml:space="preserve"> projetado para suportar interação entre máquinas através de uma rede; esse sistema possui uma interface descrita em formato </w:t>
-      </w:r>
-      <w:r>
-        <w:rPr>
-          <w:rFonts w:ascii="Arial Nova Cond" w:hAnsi="Arial Nova Cond"/>
-        </w:rPr>
-        <w:t>processável por máquina, especificamente o WSDL (</w:t>
+        <w:t> projetado para suportar interação entre máquinas através de uma rede; esse sistema possui uma interface descrita em formato processável por máquina, especificamente o WSDL (</w:t>
       </w:r>
       <w:r>
         <w:rPr>
@@ -3937,6 +3917,7 @@
       <w:r>
         <w:rPr>
           <w:rFonts w:ascii="Arial Nova Cond" w:hAnsi="Arial Nova Cond"/>
+          <w:noProof/>
         </w:rPr>
         <w:pict w14:anchorId="0D1FC1C7">
           <v:rect id="_x0000_i1054" style="width:0;height:1.5pt" o:hralign="center" o:hrstd="t" o:hr="t" fillcolor="#a0a0a0" stroked="f"/>
@@ -3955,25 +3936,12 @@
         <w:rPr>
           <w:rFonts w:ascii="Arial Nova Cond" w:hAnsi="Arial Nova Cond"/>
         </w:rPr>
-        <w:t xml:space="preserve">Acredito que essa questão deveria ter o gabarito errado, pois não necessariamente </w:t>
-      </w:r>
-      <w:proofErr w:type="gramStart"/>
-      <w:r>
-        <w:rPr>
-          <w:rFonts w:ascii="Arial Nova Cond" w:hAnsi="Arial Nova Cond"/>
-        </w:rPr>
-        <w:t>um web</w:t>
-      </w:r>
-      <w:proofErr w:type="gramEnd"/>
-      <w:r>
-        <w:rPr>
-          <w:rFonts w:ascii="Arial Nova Cond" w:hAnsi="Arial Nova Cond"/>
-        </w:rPr>
-        <w:t xml:space="preserve"> service, possui uma interface descrita em WSDL, apenas quando é SOAP. Web services REST, por exemplo, não possuem essa interface. </w:t>
-      </w:r>
-      <w:r>
-        <w:rPr>
-          <w:rFonts w:ascii="Arial Nova Cond" w:hAnsi="Arial Nova Cond"/>
+        <w:t xml:space="preserve">Acredito que essa questão deveria ter o gabarito errado, pois não necessariamente um web service, possui uma interface descrita em WSDL, apenas quando é SOAP. Web services REST, por exemplo, não possuem essa interface. </w:t>
+      </w:r>
+      <w:r>
+        <w:rPr>
+          <w:rFonts w:ascii="Arial Nova Cond" w:hAnsi="Arial Nova Cond"/>
+          <w:noProof/>
         </w:rPr>
         <w:pict w14:anchorId="08198D7E">
           <v:rect id="_x0000_i1055" style="width:0;height:1.5pt" o:hralign="center" o:hrstd="t" o:hr="t" fillcolor="#a0a0a0" stroked="f"/>
@@ -3992,29 +3960,21 @@
         <w:rPr>
           <w:rFonts w:ascii="Arial Nova Cond" w:hAnsi="Arial Nova Cond"/>
         </w:rPr>
+        <w:lastRenderedPageBreak/>
         <w:t>sistema de </w:t>
       </w:r>
-      <w:proofErr w:type="gramStart"/>
       <w:r>
         <w:rPr>
           <w:rFonts w:ascii="Arial Nova Cond" w:hAnsi="Arial Nova Cond"/>
           <w:i/>
           <w:iCs/>
         </w:rPr>
-        <w:t>software ?</w:t>
-      </w:r>
-      <w:proofErr w:type="gramEnd"/>
-      <w:r>
-        <w:rPr>
-          <w:rFonts w:ascii="Arial Nova Cond" w:hAnsi="Arial Nova Cond"/>
-          <w:i/>
-          <w:iCs/>
-        </w:rPr>
-        <w:t xml:space="preserve"> Forçou a barra</w:t>
-      </w:r>
-      <w:r>
-        <w:rPr>
-          <w:rFonts w:ascii="Arial Nova Cond" w:hAnsi="Arial Nova Cond"/>
+        <w:t>software ? Forçou a barra</w:t>
+      </w:r>
+      <w:r>
+        <w:rPr>
+          <w:rFonts w:ascii="Arial Nova Cond" w:hAnsi="Arial Nova Cond"/>
+          <w:noProof/>
         </w:rPr>
         <w:pict w14:anchorId="6357DA3B">
           <v:rect id="_x0000_i1056" style="width:0;height:1.5pt" o:hralign="center" o:hrstd="t" o:hr="t" fillcolor="#a0a0a0" stroked="f"/>
@@ -4210,6 +4170,7 @@
       <w:r>
         <w:rPr>
           <w:rFonts w:ascii="Arial Nova Cond" w:hAnsi="Arial Nova Cond"/>
+          <w:noProof/>
         </w:rPr>
         <w:pict w14:anchorId="2C86C1F7">
           <v:rect id="_x0000_i1057" style="width:0;height:1.5pt" o:hralign="center" o:hrstd="t" o:hr="t" fillcolor="#a0a0a0" stroked="f"/>
@@ -4300,7 +4261,6 @@
         <w:rPr>
           <w:rFonts w:ascii="Arial Nova Cond" w:hAnsi="Arial Nova Cond"/>
         </w:rPr>
-        <w:lastRenderedPageBreak/>
         <w:t>Quanto a</w:t>
       </w:r>
       <w:r>
@@ -4309,27 +4269,49 @@
           <w:i/>
           <w:iCs/>
         </w:rPr>
-        <w:t> storytelling</w:t>
-      </w:r>
-      <w:r>
-        <w:rPr>
-          <w:rFonts w:ascii="Arial Nova Cond" w:hAnsi="Arial Nova Cond"/>
-        </w:rPr>
-        <w:t> e análise de personas de usuários de </w:t>
-      </w:r>
-      <w:r>
-        <w:rPr>
-          <w:rFonts w:ascii="Arial Nova Cond" w:hAnsi="Arial Nova Cond"/>
+        <w:t> </w:t>
+      </w:r>
+      <w:r>
+        <w:rPr>
+          <w:rFonts w:ascii="Arial Nova Cond" w:hAnsi="Arial Nova Cond"/>
+          <w:b/>
+          <w:bCs/>
           <w:i/>
           <w:iCs/>
         </w:rPr>
+        <w:t>storytelling</w:t>
+      </w:r>
+      <w:r>
+        <w:rPr>
+          <w:rFonts w:ascii="Arial Nova Cond" w:hAnsi="Arial Nova Cond"/>
+          <w:b/>
+          <w:bCs/>
+        </w:rPr>
+        <w:t> e análise de personas de usuários de </w:t>
+      </w:r>
+      <w:r>
+        <w:rPr>
+          <w:rFonts w:ascii="Arial Nova Cond" w:hAnsi="Arial Nova Cond"/>
+          <w:b/>
+          <w:bCs/>
+          <w:i/>
+          <w:iCs/>
+        </w:rPr>
         <w:t>software</w:t>
       </w:r>
       <w:r>
         <w:rPr>
           <w:rFonts w:ascii="Arial Nova Cond" w:hAnsi="Arial Nova Cond"/>
-        </w:rPr>
-        <w:t>, julgue o item a seguir.</w:t>
+          <w:b/>
+          <w:bCs/>
+        </w:rPr>
+        <w:t>,</w:t>
+      </w:r>
+      <w:r>
+        <w:rPr>
+          <w:rFonts w:ascii="Arial Nova Cond" w:hAnsi="Arial Nova Cond"/>
+        </w:rPr>
+        <w:t xml:space="preserve"> julgue o item a seguir.</w:t>
       </w:r>
     </w:p>
     <w:p>
@@ -4358,7 +4340,13 @@
         <w:rPr>
           <w:rFonts w:ascii="Arial Nova Cond" w:hAnsi="Arial Nova Cond"/>
         </w:rPr>
-        <w:t>, é fundamental mitigar as possibilidades de navegação por meio das interfaces e impor à experiência do usuário o sequenciamento estrito das atividades que constituem a sua história. </w:t>
+        <w:t xml:space="preserve">, é fundamental mitigar as possibilidades de navegação por meio das interfaces </w:t>
+      </w:r>
+      <w:r>
+        <w:rPr>
+          <w:rFonts w:ascii="Arial Nova Cond" w:hAnsi="Arial Nova Cond"/>
+        </w:rPr>
+        <w:t>e impor à experiência do usuário o sequenciamento estrito das atividades que constituem a sua história. </w:t>
       </w:r>
     </w:p>
     <w:p>
@@ -4372,6 +4360,7 @@
       <w:r>
         <w:rPr>
           <w:rFonts w:ascii="Arial Nova Cond" w:hAnsi="Arial Nova Cond"/>
+          <w:noProof/>
         </w:rPr>
         <w:pict w14:anchorId="51C36275">
           <v:rect id="_x0000_i1058" style="width:0;height:1.5pt" o:hralign="center" o:hrstd="t" o:hr="t" fillcolor="#a0a0a0" stroked="f"/>
@@ -4476,20 +4465,34 @@
           <w:i/>
           <w:iCs/>
         </w:rPr>
-        <w:t> storytelling</w:t>
-      </w:r>
-      <w:r>
-        <w:rPr>
-          <w:rFonts w:ascii="Arial Nova Cond" w:hAnsi="Arial Nova Cond"/>
-        </w:rPr>
-        <w:t> e análise de personas de usuários de</w:t>
-      </w:r>
-      <w:r>
-        <w:rPr>
-          <w:rFonts w:ascii="Arial Nova Cond" w:hAnsi="Arial Nova Cond"/>
+        <w:t> </w:t>
+      </w:r>
+      <w:r>
+        <w:rPr>
+          <w:rFonts w:ascii="Arial Nova Cond" w:hAnsi="Arial Nova Cond"/>
+          <w:b/>
+          <w:bCs/>
           <w:i/>
           <w:iCs/>
         </w:rPr>
+        <w:t>storytelling</w:t>
+      </w:r>
+      <w:r>
+        <w:rPr>
+          <w:rFonts w:ascii="Arial Nova Cond" w:hAnsi="Arial Nova Cond"/>
+          <w:b/>
+          <w:bCs/>
+        </w:rPr>
+        <w:t> e análise de personas de usuários de</w:t>
+      </w:r>
+      <w:r>
+        <w:rPr>
+          <w:rFonts w:ascii="Arial Nova Cond" w:hAnsi="Arial Nova Cond"/>
+          <w:b/>
+          <w:bCs/>
+          <w:i/>
+          <w:iCs/>
+        </w:rPr>
         <w:t> software</w:t>
       </w:r>
       <w:r>
@@ -4525,6 +4528,7 @@
       <w:r>
         <w:rPr>
           <w:rFonts w:ascii="Arial Nova Cond" w:hAnsi="Arial Nova Cond"/>
+          <w:noProof/>
         </w:rPr>
         <w:pict w14:anchorId="05B121D2">
           <v:rect id="_x0000_i1059" style="width:0;height:1.5pt" o:hralign="center" o:hrstd="t" o:hr="t" fillcolor="#a0a0a0" stroked="f"/>
@@ -4621,7 +4625,21 @@
         <w:rPr>
           <w:rFonts w:ascii="Arial Nova Cond" w:hAnsi="Arial Nova Cond"/>
         </w:rPr>
-        <w:t>A respeito de requisitos e experiência do usuário, julgue o item subsecutivo.</w:t>
+        <w:t xml:space="preserve">A respeito de </w:t>
+      </w:r>
+      <w:r>
+        <w:rPr>
+          <w:rFonts w:ascii="Arial Nova Cond" w:hAnsi="Arial Nova Cond"/>
+          <w:b/>
+          <w:bCs/>
+        </w:rPr>
+        <w:t>requisitos e experiência do usuário</w:t>
+      </w:r>
+      <w:r>
+        <w:rPr>
+          <w:rFonts w:ascii="Arial Nova Cond" w:hAnsi="Arial Nova Cond"/>
+        </w:rPr>
+        <w:t>, julgue o item subsecutivo.</w:t>
       </w:r>
     </w:p>
     <w:p>
@@ -4650,7 +4668,13 @@
         <w:rPr>
           <w:rFonts w:ascii="Arial Nova Cond" w:hAnsi="Arial Nova Cond"/>
         </w:rPr>
-        <w:t> e de usabilidade, o produto mínimo viável dispensa padrões de qualidade comercial, sendo suficiente que a funcionalidade parcial proposta tenha um nível básico de confiabilidade.</w:t>
+        <w:t xml:space="preserve"> e de usabilidade, o produto mínimo viável dispensa padrões de qualidade </w:t>
+      </w:r>
+      <w:r>
+        <w:rPr>
+          <w:rFonts w:ascii="Arial Nova Cond" w:hAnsi="Arial Nova Cond"/>
+        </w:rPr>
+        <w:t>comercial, sendo suficiente que a funcionalidade parcial proposta tenha um nível básico de confiabilidade.</w:t>
       </w:r>
     </w:p>
     <w:p>
@@ -4664,6 +4688,7 @@
       <w:r>
         <w:rPr>
           <w:rFonts w:ascii="Arial Nova Cond" w:hAnsi="Arial Nova Cond"/>
+          <w:noProof/>
         </w:rPr>
         <w:pict w14:anchorId="639209AF">
           <v:rect id="_x0000_i1060" style="width:0;height:1.5pt" o:hralign="center" o:hrstd="t" o:hr="t" fillcolor="#a0a0a0" stroked="f"/>
@@ -4893,6 +4918,7 @@
       <w:r>
         <w:rPr>
           <w:rFonts w:ascii="Arial Nova Cond" w:hAnsi="Arial Nova Cond"/>
+          <w:noProof/>
         </w:rPr>
         <w:pict w14:anchorId="7FE96D11">
           <v:rect id="_x0000_i1061" style="width:0;height:1.5pt" o:hralign="center" o:hrstd="t" o:hr="t" fillcolor="#a0a0a0" stroked="f"/>
@@ -4999,7 +5025,22 @@
         <w:rPr>
           <w:rFonts w:ascii="Arial Nova Cond" w:hAnsi="Arial Nova Cond"/>
         </w:rPr>
-        <w:t> simples e aberto. Verbos HTTP são usados para realizar chamadas e indicar para o serviço que ação deve ser realizada. Assinale a opção que indica o verbo usado tipicamente para a atualização de um recurso existente. </w:t>
+        <w:t xml:space="preserve"> simples e aberto. Verbos HTTP são usados para realizar chamadas e indicar para o serviço que ação deve ser realizada. Assinale </w:t>
+      </w:r>
+      <w:r>
+        <w:rPr>
+          <w:rFonts w:ascii="Arial Nova Cond" w:hAnsi="Arial Nova Cond"/>
+        </w:rPr>
+        <w:lastRenderedPageBreak/>
+        <w:t xml:space="preserve">a opção que indica o </w:t>
+      </w:r>
+      <w:r>
+        <w:rPr>
+          <w:rFonts w:ascii="Arial Nova Cond" w:hAnsi="Arial Nova Cond"/>
+          <w:b/>
+          <w:bCs/>
+        </w:rPr>
+        <w:t>verbo usado tipicamente para a atualização de um recurso existente. </w:t>
       </w:r>
     </w:p>
     <w:p>
@@ -5094,7 +5135,6 @@
           <w:b/>
           <w:bCs/>
         </w:rPr>
-        <w:lastRenderedPageBreak/>
         <w:t>D</w:t>
       </w:r>
       <w:r>
@@ -5129,6 +5169,7 @@
       <w:r>
         <w:rPr>
           <w:rFonts w:ascii="Arial Nova Cond" w:hAnsi="Arial Nova Cond"/>
+          <w:noProof/>
         </w:rPr>
         <w:pict w14:anchorId="52D06870">
           <v:rect id="_x0000_i1062" style="width:0;height:1.5pt" o:hralign="center" o:hrstd="t" o:hr="t" fillcolor="#a0a0a0" stroked="f"/>
@@ -5190,21 +5231,7 @@
         <w:rPr>
           <w:rFonts w:ascii="Arial Nova Cond" w:hAnsi="Arial Nova Cond"/>
         </w:rPr>
-        <w:t xml:space="preserve">é geralmente utilizado para </w:t>
-      </w:r>
-      <w:proofErr w:type="gramStart"/>
-      <w:r>
-        <w:rPr>
-          <w:rFonts w:ascii="Arial Nova Cond" w:hAnsi="Arial Nova Cond"/>
-        </w:rPr>
-        <w:t>criar um novo</w:t>
-      </w:r>
-      <w:proofErr w:type="gramEnd"/>
-      <w:r>
-        <w:rPr>
-          <w:rFonts w:ascii="Arial Nova Cond" w:hAnsi="Arial Nova Cond"/>
-        </w:rPr>
-        <w:t xml:space="preserve"> recurso, enquanto o verbo </w:t>
+        <w:t>é geralmente utilizado para criar um novo recurso, enquanto o verbo </w:t>
       </w:r>
       <w:r>
         <w:rPr>
@@ -5251,6 +5278,7 @@
       <w:r>
         <w:rPr>
           <w:rFonts w:ascii="Arial Nova Cond" w:hAnsi="Arial Nova Cond"/>
+          <w:noProof/>
         </w:rPr>
         <w:pict w14:anchorId="54383BC7">
           <v:rect id="_x0000_i1063" style="width:0;height:1.5pt" o:hralign="center" o:hrstd="t" o:hr="t" fillcolor="#a0a0a0" stroked="f"/>
@@ -5452,7 +5480,21 @@
         <w:rPr>
           <w:rFonts w:ascii="Arial Nova Cond" w:hAnsi="Arial Nova Cond"/>
         </w:rPr>
-        <w:t>Assinale a opção que apresenta o princípio GRASP presente nos referidos questionamentos. </w:t>
+        <w:t xml:space="preserve">Assinale a opção que apresenta o </w:t>
+      </w:r>
+      <w:r>
+        <w:rPr>
+          <w:rFonts w:ascii="Arial Nova Cond" w:hAnsi="Arial Nova Cond"/>
+          <w:b/>
+          <w:bCs/>
+        </w:rPr>
+        <w:t>princípio GRASP</w:t>
+      </w:r>
+      <w:r>
+        <w:rPr>
+          <w:rFonts w:ascii="Arial Nova Cond" w:hAnsi="Arial Nova Cond"/>
+        </w:rPr>
+        <w:t xml:space="preserve"> presente nos referidos questionamentos. </w:t>
       </w:r>
     </w:p>
     <w:p>
@@ -5525,39 +5567,7 @@
           <w:rFonts w:ascii="Arial Nova Cond" w:hAnsi="Arial Nova Cond"/>
           <w:lang w:val="en-US"/>
         </w:rPr>
-        <w:t xml:space="preserve"> </w:t>
-      </w:r>
-      <w:proofErr w:type="spellStart"/>
-      <w:r>
-        <w:rPr>
-          <w:rFonts w:ascii="Arial Nova Cond" w:hAnsi="Arial Nova Cond"/>
-          <w:lang w:val="en-US"/>
-        </w:rPr>
-        <w:t>acoplamento</w:t>
-      </w:r>
-      <w:proofErr w:type="spellEnd"/>
-      <w:r>
-        <w:rPr>
-          <w:rFonts w:ascii="Arial Nova Cond" w:hAnsi="Arial Nova Cond"/>
-          <w:lang w:val="en-US"/>
-        </w:rPr>
-        <w:t xml:space="preserve"> </w:t>
-      </w:r>
-      <w:proofErr w:type="spellStart"/>
-      <w:r>
-        <w:rPr>
-          <w:rFonts w:ascii="Arial Nova Cond" w:hAnsi="Arial Nova Cond"/>
-          <w:lang w:val="en-US"/>
-        </w:rPr>
-        <w:t>baixo</w:t>
-      </w:r>
-      <w:proofErr w:type="spellEnd"/>
-      <w:r>
-        <w:rPr>
-          <w:rFonts w:ascii="Arial Nova Cond" w:hAnsi="Arial Nova Cond"/>
-          <w:lang w:val="en-US"/>
-        </w:rPr>
-        <w:t xml:space="preserve"> (</w:t>
+        <w:t xml:space="preserve"> acoplamento baixo (</w:t>
       </w:r>
       <w:r>
         <w:rPr>
@@ -5703,6 +5713,7 @@
       <w:r>
         <w:rPr>
           <w:rFonts w:ascii="Arial Nova Cond" w:hAnsi="Arial Nova Cond"/>
+          <w:noProof/>
         </w:rPr>
         <w:pict w14:anchorId="36259FA5">
           <v:rect id="_x0000_i1064" style="width:0;height:1.5pt" o:hralign="center" o:hrstd="t" o:hr="t" fillcolor="#a0a0a0" stroked="f"/>
@@ -5813,7 +5824,7 @@
         <w:bottom w:val="single" w:sz="4" w:space="24" w:color="auto"/>
         <w:right w:val="single" w:sz="4" w:space="24" w:color="auto"/>
       </w:pgBorders>
-      <w:cols w:num="2" w:space="708"/>
+      <w:cols w:num="3" w:space="708"/>
       <w:docGrid w:linePitch="360"/>
     </w:sectPr>
   </w:body>
